--- a/Tasks/W9/9.1.docx
+++ b/Tasks/W9/9.1.docx
@@ -493,13 +493,8 @@
                                               <w:color w:val="000000" w:themeColor="text1"/>
                                             </w:rPr>
                                           </w:pPr>
-                                          <w:proofErr w:type="spellStart"/>
                                           <w:r>
-                                            <w:t>Naurin</w:t>
-                                          </w:r>
-                                          <w:proofErr w:type="spellEnd"/>
-                                          <w:r>
-                                            <w:t xml:space="preserve"> Afrin</w:t>
+                                            <w:t>Naurin Afrin</w:t>
                                           </w:r>
                                           <w:r>
                                             <w:t xml:space="preserve">| </w:t>
@@ -994,13 +989,8 @@
                                         <w:color w:val="000000" w:themeColor="text1"/>
                                       </w:rPr>
                                     </w:pPr>
-                                    <w:proofErr w:type="spellStart"/>
                                     <w:r>
-                                      <w:t>Naurin</w:t>
-                                    </w:r>
-                                    <w:proofErr w:type="spellEnd"/>
-                                    <w:r>
-                                      <w:t xml:space="preserve"> Afrin</w:t>
+                                      <w:t>Naurin Afrin</w:t>
                                     </w:r>
                                     <w:r>
                                       <w:t xml:space="preserve">| </w:t>
@@ -1091,18 +1081,10 @@
         <w:rPr>
           <w:i/>
         </w:rPr>
-        <w:t>PHP-</w:t>
-      </w:r>
-      <w:proofErr w:type="spellStart"/>
-      <w:r>
-        <w:rPr>
-          <w:i/>
-        </w:rPr>
-        <w:t>SRePS</w:t>
+        <w:t>PHP-SRePS</w:t>
       </w:r>
       <w:bookmarkStart w:id="0" w:name="OLE_LINK1"/>
       <w:bookmarkStart w:id="1" w:name="OLE_LINK2"/>
-      <w:proofErr w:type="spellEnd"/>
     </w:p>
     <w:bookmarkEnd w:id="0"/>
     <w:bookmarkEnd w:id="1"/>
@@ -1140,23 +1122,7 @@
           <w:rFonts w:eastAsia="Century Gothic" w:cs="Century Gothic"/>
           <w:sz w:val="21"/>
         </w:rPr>
-        <w:t xml:space="preserve">//We have reflected on sprint </w:t>
-      </w:r>
-      <w:proofErr w:type="gramStart"/>
-      <w:r>
-        <w:rPr>
-          <w:rFonts w:eastAsia="Century Gothic" w:cs="Century Gothic"/>
-          <w:sz w:val="21"/>
-        </w:rPr>
-        <w:t>a and</w:t>
-      </w:r>
-      <w:proofErr w:type="gramEnd"/>
-      <w:r>
-        <w:rPr>
-          <w:rFonts w:eastAsia="Century Gothic" w:cs="Century Gothic"/>
-          <w:sz w:val="21"/>
-        </w:rPr>
-        <w:t xml:space="preserve"> made some adjustments to our approach for sprint 2 (compared to 6.1 document)</w:t>
+        <w:t>//We have reflected on sprint a and made some adjustments to our approach for sprint 2 (compared to 6.1 document)</w:t>
       </w:r>
     </w:p>
     <w:p>
@@ -1314,61 +1280,31 @@
           <w:rFonts w:eastAsia="Century Gothic" w:cs="Century Gothic"/>
           <w:sz w:val="21"/>
         </w:rPr>
-        <w:t>“</w:t>
-      </w:r>
-      <w:r>
+        <w:t xml:space="preserve">“Business value refers to the necessity of a feature for the target client. Using the numerical scale 0 - 3, a priority will be assigned to each feature. Features that are ranked 0 will have the lowest priority, meaning they may not have been requested specifically by the client but their inclusion was deemed to improve product quality. </w:t>
+      </w:r>
+      <w:r>
+        <w:rPr>
+          <w:rFonts w:ascii="Times New Roman" w:eastAsia="Times New Roman" w:hAnsi="Times New Roman" w:cs="Times New Roman"/>
+          <w:sz w:val="24"/>
+        </w:rPr>
+        <w:t xml:space="preserve"> </w:t>
+      </w:r>
+    </w:p>
+    <w:p>
+      <w:pPr>
+        <w:spacing w:after="0" w:line="248" w:lineRule="auto"/>
+        <w:ind w:right="59"/>
         <w:rPr>
           <w:rFonts w:eastAsia="Century Gothic" w:cs="Century Gothic"/>
           <w:sz w:val="21"/>
         </w:rPr>
-        <w:t xml:space="preserve">Business value refers to the necessity of a feature for the target client. Using the numerical scale 0 - 3, a priority will be assigned to each feature. Features that are ranked 0 will have the lowest priority, meaning they may not have been requested specifically by the </w:t>
-      </w:r>
-      <w:proofErr w:type="gramStart"/>
+      </w:pPr>
       <w:r>
         <w:rPr>
           <w:rFonts w:eastAsia="Century Gothic" w:cs="Century Gothic"/>
           <w:sz w:val="21"/>
         </w:rPr>
-        <w:t>client</w:t>
-      </w:r>
-      <w:proofErr w:type="gramEnd"/>
-      <w:r>
-        <w:rPr>
-          <w:rFonts w:eastAsia="Century Gothic" w:cs="Century Gothic"/>
-          <w:sz w:val="21"/>
-        </w:rPr>
-        <w:t xml:space="preserve"> but their inclusion was deemed to improve product quality. </w:t>
-      </w:r>
-      <w:r>
-        <w:rPr>
-          <w:rFonts w:ascii="Times New Roman" w:eastAsia="Times New Roman" w:hAnsi="Times New Roman" w:cs="Times New Roman"/>
-          <w:sz w:val="24"/>
-        </w:rPr>
-        <w:t xml:space="preserve"> </w:t>
-      </w:r>
-    </w:p>
-    <w:p>
-      <w:pPr>
-        <w:spacing w:after="0" w:line="248" w:lineRule="auto"/>
-        <w:ind w:right="59"/>
-        <w:rPr>
-          <w:rFonts w:eastAsia="Century Gothic" w:cs="Century Gothic"/>
-          <w:sz w:val="21"/>
-        </w:rPr>
-      </w:pPr>
-      <w:r>
-        <w:rPr>
-          <w:rFonts w:eastAsia="Century Gothic" w:cs="Century Gothic"/>
-          <w:sz w:val="21"/>
-        </w:rPr>
-        <w:t>Consequently, features ranked 3 are the highest priority, as they may have been specifically requested by the client. And individually, these features have a higher value to the client (their use can substantially aid in the client’s interests more so than other features).</w:t>
-      </w:r>
-      <w:r>
-        <w:rPr>
-          <w:rFonts w:eastAsia="Century Gothic" w:cs="Century Gothic"/>
-          <w:sz w:val="21"/>
-        </w:rPr>
-        <w:t>” - 6.1P</w:t>
+        <w:t>Consequently, features ranked 3 are the highest priority, as they may have been specifically requested by the client. And individually, these features have a higher value to the client (their use can substantially aid in the client’s interests more so than other features).” - 6.1P</w:t>
       </w:r>
     </w:p>
     <w:p>
@@ -1413,13 +1349,7 @@
         <w:pStyle w:val="Heading1"/>
       </w:pPr>
       <w:r>
-        <w:t>Development</w:t>
-      </w:r>
-      <w:r>
-        <w:t>/Time</w:t>
-      </w:r>
-      <w:r>
-        <w:t xml:space="preserve"> Effort</w:t>
+        <w:t>Development/Time Effort</w:t>
       </w:r>
       <w:r>
         <w:rPr>
@@ -1465,23 +1395,7 @@
           <w:b/>
           <w:bCs/>
         </w:rPr>
-        <w:t xml:space="preserve">//discuss how we simply just </w:t>
-      </w:r>
-      <w:proofErr w:type="gramStart"/>
-      <w:r>
-        <w:rPr>
-          <w:b/>
-          <w:bCs/>
-        </w:rPr>
-        <w:t>don’t</w:t>
-      </w:r>
-      <w:proofErr w:type="gramEnd"/>
-      <w:r>
-        <w:rPr>
-          <w:b/>
-          <w:bCs/>
-        </w:rPr>
-        <w:t xml:space="preserve"> need this much time, it’s ridiculous </w:t>
+        <w:t xml:space="preserve">//discuss how we simply just don’t need this much time, it’s ridiculous </w:t>
       </w:r>
     </w:p>
     <w:p>
@@ -1524,39 +1438,8 @@
           <w:bCs/>
           <w:sz w:val="24"/>
         </w:rPr>
-        <w:t>//</w:t>
-      </w:r>
-      <w:proofErr w:type="spellStart"/>
-      <w:r>
-        <w:rPr>
-          <w:rFonts w:ascii="Times New Roman" w:eastAsia="Times New Roman" w:hAnsi="Times New Roman" w:cs="Times New Roman"/>
-          <w:b/>
-          <w:bCs/>
-          <w:sz w:val="24"/>
-        </w:rPr>
-        <w:t>vv</w:t>
-      </w:r>
-      <w:proofErr w:type="spellEnd"/>
-      <w:r>
-        <w:rPr>
-          <w:rFonts w:ascii="Times New Roman" w:eastAsia="Times New Roman" w:hAnsi="Times New Roman" w:cs="Times New Roman"/>
-          <w:b/>
-          <w:bCs/>
-          <w:sz w:val="24"/>
-        </w:rPr>
-        <w:t xml:space="preserve"> change these to appropriate values </w:t>
-      </w:r>
-      <w:proofErr w:type="spellStart"/>
-      <w:r>
-        <w:rPr>
-          <w:rFonts w:ascii="Times New Roman" w:eastAsia="Times New Roman" w:hAnsi="Times New Roman" w:cs="Times New Roman"/>
-          <w:b/>
-          <w:bCs/>
-          <w:sz w:val="24"/>
-        </w:rPr>
-        <w:t>vv</w:t>
-      </w:r>
-      <w:proofErr w:type="spellEnd"/>
+        <w:t>//vv change these to appropriate values vv</w:t>
+      </w:r>
     </w:p>
     <w:p>
       <w:pPr>
@@ -1643,23 +1526,7 @@
           <w:rFonts w:eastAsia="Century Gothic" w:cs="Century Gothic"/>
           <w:sz w:val="21"/>
         </w:rPr>
-        <w:t xml:space="preserve">3 </w:t>
-      </w:r>
-      <w:proofErr w:type="gramStart"/>
-      <w:r>
-        <w:rPr>
-          <w:rFonts w:eastAsia="Century Gothic" w:cs="Century Gothic"/>
-          <w:sz w:val="21"/>
-        </w:rPr>
-        <w:t>=  more</w:t>
-      </w:r>
-      <w:proofErr w:type="gramEnd"/>
-      <w:r>
-        <w:rPr>
-          <w:rFonts w:eastAsia="Century Gothic" w:cs="Century Gothic"/>
-          <w:sz w:val="21"/>
-        </w:rPr>
-        <w:t xml:space="preserve"> than 12 hours </w:t>
+        <w:t xml:space="preserve">3 =  more than 12 hours </w:t>
       </w:r>
     </w:p>
     <w:p>
@@ -1728,14 +1595,7 @@
           <w:rFonts w:eastAsia="Century Gothic" w:cs="Century Gothic"/>
           <w:sz w:val="21"/>
         </w:rPr>
-        <w:t>“</w:t>
-      </w:r>
-      <w:r>
-        <w:rPr>
-          <w:rFonts w:eastAsia="Century Gothic" w:cs="Century Gothic"/>
-          <w:sz w:val="21"/>
-        </w:rPr>
-        <w:t>Feature dependency refers to what degree each item is dependent, or reliant, on one another. This will be rated on a scale of 0-3. Higher numbers (3 and 2) mean that, for a specific item in the backlog, a high degree of other items cannot be completed until the specific item is completed. (1 and 0) describe items that are fairly feature independent, and thus can be developed at any time throughout the sprint. This means that higher numbers should be developed first, with the lower numbers being developed last in the sprint.</w:t>
+        <w:t>“Feature dependency refers to what degree each item is dependent, or reliant, on one another. This will be rated on a scale of 0-3. Higher numbers (3 and 2) mean that, for a specific item in the backlog, a high degree of other items cannot be completed until the specific item is completed. (1 and 0) describe items that are fairly feature independent, and thus can be developed at any time throughout the sprint. This means that higher numbers should be developed first, with the lower numbers being developed last in the sprint.</w:t>
       </w:r>
       <w:r>
         <w:rPr>
@@ -3720,7 +3580,13 @@
               <w:ind w:left="5"/>
             </w:pPr>
             <w:r>
-              <w:t>[17]</w:t>
+              <w:t>[1</w:t>
+            </w:r>
+            <w:r>
+              <w:t>6</w:t>
+            </w:r>
+            <w:r>
+              <w:t>]</w:t>
             </w:r>
           </w:p>
         </w:tc>
@@ -3919,49 +3785,8 @@
           <w:rFonts w:eastAsia="Century Gothic" w:cs="Century Gothic"/>
           <w:sz w:val="17"/>
         </w:rPr>
-        <w:t xml:space="preserve">For 6.1 we split the tasks required to finalize the document into small </w:t>
-      </w:r>
-      <w:proofErr w:type="gramStart"/>
-      <w:r>
-        <w:rPr>
-          <w:rFonts w:eastAsia="Century Gothic" w:cs="Century Gothic"/>
-          <w:sz w:val="17"/>
-        </w:rPr>
-        <w:t>tasks, and</w:t>
-      </w:r>
-      <w:proofErr w:type="gramEnd"/>
-      <w:r>
-        <w:rPr>
-          <w:rFonts w:eastAsia="Century Gothic" w:cs="Century Gothic"/>
-          <w:sz w:val="17"/>
-        </w:rPr>
-        <w:t xml:space="preserve"> divided them among us. I generated the order of completion / </w:t>
-      </w:r>
-      <w:proofErr w:type="gramStart"/>
-      <w:r>
-        <w:rPr>
-          <w:rFonts w:eastAsia="Century Gothic" w:cs="Century Gothic"/>
-          <w:sz w:val="17"/>
-        </w:rPr>
-        <w:t>due-dates</w:t>
-      </w:r>
-      <w:proofErr w:type="gramEnd"/>
-      <w:r>
-        <w:rPr>
-          <w:rFonts w:eastAsia="Century Gothic" w:cs="Century Gothic"/>
-          <w:sz w:val="17"/>
-        </w:rPr>
-        <w:t xml:space="preserve"> for each task, which were used as part of a more cohesive value estimate for the tasks. The group communicated the requirements for the task early and </w:t>
-      </w:r>
-      <w:proofErr w:type="spellStart"/>
-      <w:r>
-        <w:rPr>
-          <w:rFonts w:eastAsia="Century Gothic" w:cs="Century Gothic"/>
-          <w:sz w:val="17"/>
-        </w:rPr>
-        <w:t>clearly.h</w:t>
-      </w:r>
-      <w:proofErr w:type="spellEnd"/>
+        <w:t>For 6.1 we split the tasks required to finalize the document into small tasks, and divided them among us. I generated the order of completion / due-dates for each task, which were used as part of a more cohesive value estimate for the tasks. The group communicated the requirements for the task early and clearly.h</w:t>
+      </w:r>
       <w:r>
         <w:rPr>
           <w:rFonts w:eastAsia="Century Gothic" w:cs="Century Gothic"/>
@@ -4076,39 +3901,7 @@
           <w:rFonts w:eastAsia="Century Gothic" w:cs="Century Gothic"/>
           <w:sz w:val="17"/>
         </w:rPr>
-        <w:t xml:space="preserve">This week the team has been collaborating on the planning phase of the first sprint. We have given each item on the project backlog a score from zero to three based on various criteria. Using this numbering system, we were able to prioritize the items. This prioritization can also be seen in the WBS, which shows what tasks are needed to complete different subsections of the first sprint. As a team, I believe we are ready to begin programming (after setting up some tools). </w:t>
-      </w:r>
-      <w:proofErr w:type="spellStart"/>
-      <w:r>
-        <w:rPr>
-          <w:rFonts w:eastAsia="Century Gothic" w:cs="Century Gothic"/>
-          <w:sz w:val="17"/>
-        </w:rPr>
-        <w:t>Organisation</w:t>
-      </w:r>
-      <w:proofErr w:type="spellEnd"/>
-      <w:r>
-        <w:rPr>
-          <w:rFonts w:eastAsia="Century Gothic" w:cs="Century Gothic"/>
-          <w:sz w:val="17"/>
-        </w:rPr>
-        <w:t xml:space="preserve"> this week has been a bit more of a struggle than past weeks, as other unit’s work and </w:t>
-      </w:r>
-      <w:proofErr w:type="gramStart"/>
-      <w:r>
-        <w:rPr>
-          <w:rFonts w:eastAsia="Century Gothic" w:cs="Century Gothic"/>
-          <w:sz w:val="17"/>
-        </w:rPr>
-        <w:t>real life</w:t>
-      </w:r>
-      <w:proofErr w:type="gramEnd"/>
-      <w:r>
-        <w:rPr>
-          <w:rFonts w:eastAsia="Century Gothic" w:cs="Century Gothic"/>
-          <w:sz w:val="17"/>
-        </w:rPr>
-        <w:t xml:space="preserve"> interference has gotten in the way of this unit. Despite this, we have completed the work we wanted on time, and everyone has contributed. </w:t>
+        <w:t xml:space="preserve">This week the team has been collaborating on the planning phase of the first sprint. We have given each item on the project backlog a score from zero to three based on various criteria. Using this numbering system, we were able to prioritize the items. This prioritization can also be seen in the WBS, which shows what tasks are needed to complete different subsections of the first sprint. As a team, I believe we are ready to begin programming (after setting up some tools). Organisation this week has been a bit more of a struggle than past weeks, as other unit’s work and real life interference has gotten in the way of this unit. Despite this, we have completed the work we wanted on time, and everyone has contributed. </w:t>
       </w:r>
     </w:p>
     <w:p>
@@ -4157,39 +3950,7 @@
           <w:rFonts w:eastAsia="Century Gothic" w:cs="Century Gothic"/>
           <w:sz w:val="17"/>
         </w:rPr>
-        <w:t xml:space="preserve"> stage. </w:t>
-      </w:r>
-      <w:proofErr w:type="spellStart"/>
-      <w:r>
-        <w:rPr>
-          <w:rFonts w:eastAsia="Century Gothic" w:cs="Century Gothic"/>
-          <w:sz w:val="17"/>
-        </w:rPr>
-        <w:t>Organising</w:t>
-      </w:r>
-      <w:proofErr w:type="spellEnd"/>
-      <w:r>
-        <w:rPr>
-          <w:rFonts w:eastAsia="Century Gothic" w:cs="Century Gothic"/>
-          <w:sz w:val="17"/>
-        </w:rPr>
-        <w:t xml:space="preserve"> the tasks this week was a little bit </w:t>
-      </w:r>
-      <w:proofErr w:type="gramStart"/>
-      <w:r>
-        <w:rPr>
-          <w:rFonts w:eastAsia="Century Gothic" w:cs="Century Gothic"/>
-          <w:sz w:val="17"/>
-        </w:rPr>
-        <w:t>messy</w:t>
-      </w:r>
-      <w:proofErr w:type="gramEnd"/>
-      <w:r>
-        <w:rPr>
-          <w:rFonts w:eastAsia="Century Gothic" w:cs="Century Gothic"/>
-          <w:sz w:val="17"/>
-        </w:rPr>
-        <w:t xml:space="preserve"> but we managed to split responsibilities and delegate them in a concise fashion. This allowed for a smooth workflow and quality work. The numeric approach we took to evaluating the task hierarchy was effective and clarified what our next steps as a team should be. </w:t>
+        <w:t xml:space="preserve"> stage. Organising the tasks this week was a little bit messy but we managed to split responsibilities and delegate them in a concise fashion. This allowed for a smooth workflow and quality work. The numeric approach we took to evaluating the task hierarchy was effective and clarified what our next steps as a team should be. </w:t>
       </w:r>
     </w:p>
     <w:p>
@@ -6890,6 +6651,7 @@
   <w:style w:type="character" w:default="1" w:styleId="DefaultParagraphFont">
     <w:name w:val="Default Paragraph Font"/>
     <w:uiPriority w:val="1"/>
+    <w:semiHidden/>
     <w:unhideWhenUsed/>
   </w:style>
   <w:style w:type="table" w:default="1" w:styleId="TableNormal">
